--- a/公式推导-12.docx
+++ b/公式推导-12.docx
@@ -1,6 +1,6 @@
 
 <file path=word/document.xml><?xml version="1.0" encoding="utf-8"?>
-<w:document xmlns:wpc="http://schemas.microsoft.com/office/word/2010/wordprocessingCanvas" xmlns:cx="http://schemas.microsoft.com/office/drawing/2014/chartex" xmlns:mc="http://schemas.openxmlformats.org/markup-compatibility/2006" xmlns:o="urn:schemas-microsoft-com:office:office" xmlns:r="http://schemas.openxmlformats.org/officeDocument/2006/relationships" xmlns:m="http://schemas.openxmlformats.org/officeDocument/2006/math" xmlns:v="urn:schemas-microsoft-com:vml" xmlns:wp14="http://schemas.microsoft.com/office/word/2010/wordprocessingDrawing" xmlns:wp="http://schemas.openxmlformats.org/drawingml/2006/wordprocessingDrawing" xmlns:w10="urn:schemas-microsoft-com:office:word" xmlns:w="http://schemas.openxmlformats.org/wordprocessingml/2006/main" xmlns:w14="http://schemas.microsoft.com/office/word/2010/wordml" xmlns:w15="http://schemas.microsoft.com/office/word/2012/wordml" xmlns:w16se="http://schemas.microsoft.com/office/word/2015/wordml/symex" xmlns:wpg="http://schemas.microsoft.com/office/word/2010/wordprocessingGroup" xmlns:wpi="http://schemas.microsoft.com/office/word/2010/wordprocessingInk" xmlns:wne="http://schemas.microsoft.com/office/word/2006/wordml" xmlns:wps="http://schemas.microsoft.com/office/word/2010/wordprocessingShape" mc:Ignorable="w14 w15 w16se wp14">
+<w:document xmlns:wpc="http://schemas.microsoft.com/office/word/2010/wordprocessingCanvas" xmlns:cx="http://schemas.microsoft.com/office/drawing/2014/chartex" xmlns:cx1="http://schemas.microsoft.com/office/drawing/2015/9/8/chartex" xmlns:cx2="http://schemas.microsoft.com/office/drawing/2015/10/21/chartex" xmlns:cx3="http://schemas.microsoft.com/office/drawing/2016/5/9/chartex" xmlns:cx4="http://schemas.microsoft.com/office/drawing/2016/5/10/chartex" xmlns:cx5="http://schemas.microsoft.com/office/drawing/2016/5/11/chartex" xmlns:mc="http://schemas.openxmlformats.org/markup-compatibility/2006" xmlns:o="urn:schemas-microsoft-com:office:office" xmlns:r="http://schemas.openxmlformats.org/officeDocument/2006/relationships" xmlns:m="http://schemas.openxmlformats.org/officeDocument/2006/math" xmlns:v="urn:schemas-microsoft-com:vml" xmlns:wp14="http://schemas.microsoft.com/office/word/2010/wordprocessingDrawing" xmlns:wp="http://schemas.openxmlformats.org/drawingml/2006/wordprocessingDrawing" xmlns:w10="urn:schemas-microsoft-com:office:word" xmlns:w="http://schemas.openxmlformats.org/wordprocessingml/2006/main" xmlns:w14="http://schemas.microsoft.com/office/word/2010/wordml" xmlns:w15="http://schemas.microsoft.com/office/word/2012/wordml" xmlns:w16se="http://schemas.microsoft.com/office/word/2015/wordml/symex" xmlns:wpg="http://schemas.microsoft.com/office/word/2010/wordprocessingGroup" xmlns:wpi="http://schemas.microsoft.com/office/word/2010/wordprocessingInk" xmlns:wne="http://schemas.microsoft.com/office/word/2006/wordml" xmlns:wps="http://schemas.microsoft.com/office/word/2010/wordprocessingShape" mc:Ignorable="w14 w15 w16se wp14">
   <w:body>
     <w:tbl>
       <w:tblPr>
@@ -108,7 +108,7 @@
                   <v:imagedata r:id="rId6" o:title=""/>
                   <o:lock v:ext="edit" aspectratio="f"/>
                 </v:shape>
-                <o:OLEObject Type="Embed" ProgID="Equation.DSMT4" ShapeID="_x0000_i1025" DrawAspect="Content" ObjectID="_1544469619" r:id="rId7"/>
+                <o:OLEObject Type="Embed" ProgID="Equation.DSMT4" ShapeID="_x0000_i1025" DrawAspect="Content" ObjectID="_1545500814" r:id="rId7"/>
               </w:object>
             </w:r>
             <w:r>
@@ -267,7 +267,7 @@
                   <v:imagedata r:id="rId10" o:title=""/>
                   <o:lock v:ext="edit" aspectratio="f"/>
                 </v:shape>
-                <o:OLEObject Type="Embed" ProgID="Equation.DSMT4" ShapeID="_x0000_i1026" DrawAspect="Content" ObjectID="_1544469620" r:id="rId11"/>
+                <o:OLEObject Type="Embed" ProgID="Equation.DSMT4" ShapeID="_x0000_i1026" DrawAspect="Content" ObjectID="_1545500815" r:id="rId11"/>
               </w:object>
             </w:r>
             <w:r>
@@ -786,7 +786,7 @@
                   <v:imagedata r:id="rId18" o:title=""/>
                   <o:lock v:ext="edit" aspectratio="f"/>
                 </v:shape>
-                <o:OLEObject Type="Embed" ProgID="PBrush" ShapeID="_x0000_i1027" DrawAspect="Content" ObjectID="_1544469621" r:id="rId19"/>
+                <o:OLEObject Type="Embed" ProgID="PBrush" ShapeID="_x0000_i1027" DrawAspect="Content" ObjectID="_1545500816" r:id="rId19"/>
               </w:object>
             </w:r>
           </w:p>
@@ -1457,7 +1457,6 @@
               <w:t xml:space="preserve">The singular point y can be located at </w:t>
             </w:r>
             <w:proofErr w:type="spellStart"/>
-            <w:proofErr w:type="gramStart"/>
             <w:r>
               <w:rPr>
                 <w:rFonts w:hint="eastAsia"/>
@@ -1468,7 +1467,6 @@
               <w:t>corners,vertices</w:t>
             </w:r>
             <w:proofErr w:type="spellEnd"/>
-            <w:proofErr w:type="gramEnd"/>
             <w:r>
               <w:rPr>
                 <w:rFonts w:hint="eastAsia"/>
@@ -1928,10 +1926,10 @@
                 <w:position w:val="-12"/>
               </w:rPr>
               <w:object w:dxaOrig="260" w:dyaOrig="360">
-                <v:shape id="_x0000_i1028" type="#_x0000_t75" style="width:12.9pt;height:18.25pt" o:ole="">
+                <v:shape id="_x0000_i1028" type="#_x0000_t75" style="width:12.75pt;height:18pt" o:ole="">
                   <v:imagedata r:id="rId32" o:title=""/>
                 </v:shape>
-                <o:OLEObject Type="Embed" ProgID="Equation.DSMT4" ShapeID="_x0000_i1028" DrawAspect="Content" ObjectID="_1544469622" r:id="rId33"/>
+                <o:OLEObject Type="Embed" ProgID="Equation.DSMT4" ShapeID="_x0000_i1028" DrawAspect="Content" ObjectID="_1545500817" r:id="rId33"/>
               </w:object>
             </w:r>
             <w:r>
@@ -3574,19 +3572,11 @@
               </w:rPr>
               <w:t>对于超奇异边界积分方程（</w:t>
             </w:r>
-            <w:proofErr w:type="spellStart"/>
-            <w:r>
-              <w:rPr>
-                <w:rFonts w:hint="eastAsia"/>
-              </w:rPr>
-              <w:t>Hypersingular</w:t>
-            </w:r>
-            <w:proofErr w:type="spellEnd"/>
-            <w:r>
-              <w:rPr>
-                <w:rFonts w:hint="eastAsia"/>
-              </w:rPr>
-              <w:t xml:space="preserve"> boundary integral equations</w:t>
+            <w:r>
+              <w:rPr>
+                <w:rFonts w:hint="eastAsia"/>
+              </w:rPr>
+              <w:t>Hypersingular boundary integral equations</w:t>
             </w:r>
             <w:r>
               <w:rPr>
@@ -4214,7 +4204,7 @@
                 </mc:Choice>
                 <mc:Fallback>
                   <w:pict>
-                    <v:rect w14:anchorId="3EC74066" id="矩形 63" o:spid="_x0000_s1026" style="position:absolute;left:0;text-align:left;margin-left:21.7pt;margin-top:5.5pt;width:22.5pt;height:18.95pt;z-index:251660288;visibility:visible;mso-wrap-style:square;mso-wrap-distance-left:9pt;mso-wrap-distance-top:0;mso-wrap-distance-right:9pt;mso-wrap-distance-bottom:0;mso-position-horizontal:absolute;mso-position-horizontal-relative:text;mso-position-vertical:absolute;mso-position-vertical-relative:text;v-text-anchor:middle" o:gfxdata="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" filled="f" strokecolor="#00b050" strokeweight="2.25pt"/>
+                    <v:rect w14:anchorId="43FEB1DE" id="矩形 63" o:spid="_x0000_s1026" style="position:absolute;left:0;text-align:left;margin-left:21.7pt;margin-top:5.5pt;width:22.5pt;height:18.95pt;z-index:251660288;visibility:visible;mso-wrap-style:square;mso-wrap-distance-left:9pt;mso-wrap-distance-top:0;mso-wrap-distance-right:9pt;mso-wrap-distance-bottom:0;mso-position-horizontal:absolute;mso-position-horizontal-relative:text;mso-position-vertical:absolute;mso-position-vertical-relative:text;v-text-anchor:middle" o:gfxdata="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" filled="f" strokecolor="#00b050" strokeweight="2.25pt"/>
                   </w:pict>
                 </mc:Fallback>
               </mc:AlternateContent>
@@ -4285,7 +4275,7 @@
                 </mc:Choice>
                 <mc:Fallback>
                   <w:pict>
-                    <v:rect w14:anchorId="5BA13CA1" id="矩形 61" o:spid="_x0000_s1026" style="position:absolute;left:0;text-align:left;margin-left:301.85pt;margin-top:5pt;width:21.2pt;height:18.95pt;z-index:251659264;visibility:visible;mso-wrap-style:square;mso-wrap-distance-left:9pt;mso-wrap-distance-top:0;mso-wrap-distance-right:9pt;mso-wrap-distance-bottom:0;mso-position-horizontal:absolute;mso-position-horizontal-relative:text;mso-position-vertical:absolute;mso-position-vertical-relative:text;v-text-anchor:middle" o:gfxdata="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" filled="f" strokecolor="#00b050" strokeweight="2.25pt"/>
+                    <v:rect w14:anchorId="7C471FEB" id="矩形 61" o:spid="_x0000_s1026" style="position:absolute;left:0;text-align:left;margin-left:301.85pt;margin-top:5pt;width:21.2pt;height:18.95pt;z-index:251659264;visibility:visible;mso-wrap-style:square;mso-wrap-distance-left:9pt;mso-wrap-distance-top:0;mso-wrap-distance-right:9pt;mso-wrap-distance-bottom:0;mso-position-horizontal:absolute;mso-position-horizontal-relative:text;mso-position-vertical:absolute;mso-position-vertical-relative:text;v-text-anchor:middle" o:gfxdata="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" filled="f" strokecolor="#00b050" strokeweight="2.25pt"/>
                   </w:pict>
                 </mc:Fallback>
               </mc:AlternateContent>
@@ -4356,7 +4346,7 @@
                 </mc:Choice>
                 <mc:Fallback>
                   <w:pict>
-                    <v:rect w14:anchorId="0869A30F" id="矩形 60" o:spid="_x0000_s1026" style="position:absolute;left:0;text-align:left;margin-left:1in;margin-top:5pt;width:26.5pt;height:18.95pt;z-index:251658240;visibility:visible;mso-wrap-style:square;mso-wrap-distance-left:9pt;mso-wrap-distance-top:0;mso-wrap-distance-right:9pt;mso-wrap-distance-bottom:0;mso-position-horizontal:absolute;mso-position-horizontal-relative:text;mso-position-vertical:absolute;mso-position-vertical-relative:text;v-text-anchor:middle" o:gfxdata="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" filled="f" strokecolor="red" strokeweight="2.25pt"/>
+                    <v:rect w14:anchorId="24C4B59F" id="矩形 60" o:spid="_x0000_s1026" style="position:absolute;left:0;text-align:left;margin-left:1in;margin-top:5pt;width:26.5pt;height:18.95pt;z-index:251658240;visibility:visible;mso-wrap-style:square;mso-wrap-distance-left:9pt;mso-wrap-distance-top:0;mso-wrap-distance-right:9pt;mso-wrap-distance-bottom:0;mso-position-horizontal:absolute;mso-position-horizontal-relative:text;mso-position-vertical:absolute;mso-position-vertical-relative:text;v-text-anchor:middle" o:gfxdata="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" filled="f" strokecolor="red" strokeweight="2.25pt"/>
                   </w:pict>
                 </mc:Fallback>
               </mc:AlternateContent>
@@ -4506,7 +4496,7 @@
                 </mc:Choice>
                 <mc:Fallback>
                   <w:pict>
-                    <v:rect w14:anchorId="44894E6B" id="矩形 65" o:spid="_x0000_s1026" style="position:absolute;left:0;text-align:left;margin-left:76.45pt;margin-top:4.8pt;width:26.5pt;height:18.95pt;z-index:251661312;visibility:visible;mso-wrap-style:square;mso-wrap-distance-left:9pt;mso-wrap-distance-top:0;mso-wrap-distance-right:9pt;mso-wrap-distance-bottom:0;mso-position-horizontal:absolute;mso-position-horizontal-relative:text;mso-position-vertical:absolute;mso-position-vertical-relative:text;v-text-anchor:middle" o:gfxdata="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" filled="f" strokecolor="red" strokeweight="2.25pt"/>
+                    <v:rect w14:anchorId="087C8AC4" id="矩形 65" o:spid="_x0000_s1026" style="position:absolute;left:0;text-align:left;margin-left:76.45pt;margin-top:4.8pt;width:26.5pt;height:18.95pt;z-index:251661312;visibility:visible;mso-wrap-style:square;mso-wrap-distance-left:9pt;mso-wrap-distance-top:0;mso-wrap-distance-right:9pt;mso-wrap-distance-bottom:0;mso-position-horizontal:absolute;mso-position-horizontal-relative:text;mso-position-vertical:absolute;mso-position-vertical-relative:text;v-text-anchor:middle" o:gfxdata="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" filled="f" strokecolor="red" strokeweight="2.25pt"/>
                   </w:pict>
                 </mc:Fallback>
               </mc:AlternateContent>
@@ -5425,10 +5415,10 @@
           <w:p>
             <w:r>
               <w:object w:dxaOrig="5880" w:dyaOrig="735">
-                <v:shape id="_x0000_i1029" type="#_x0000_t75" style="width:371.8pt;height:46.75pt" o:ole="">
+                <v:shape id="_x0000_i1029" type="#_x0000_t75" style="width:371.9pt;height:46.35pt" o:ole="">
                   <v:imagedata r:id="rId73" o:title=""/>
                 </v:shape>
-                <o:OLEObject Type="Embed" ProgID="PBrush" ShapeID="_x0000_i1029" DrawAspect="Content" ObjectID="_1544469623" r:id="rId74"/>
+                <o:OLEObject Type="Embed" ProgID="PBrush" ShapeID="_x0000_i1029" DrawAspect="Content" ObjectID="_1545500818" r:id="rId74"/>
               </w:object>
             </w:r>
           </w:p>
@@ -5894,10 +5884,10 @@
                 <w:position w:val="-28"/>
               </w:rPr>
               <w:object w:dxaOrig="3820" w:dyaOrig="540">
-                <v:shape id="_x0000_i1030" type="#_x0000_t75" style="width:281.55pt;height:39.75pt" o:ole="">
+                <v:shape id="_x0000_i1030" type="#_x0000_t75" style="width:281.1pt;height:39.45pt" o:ole="">
                   <v:imagedata r:id="rId77" o:title=""/>
                 </v:shape>
-                <o:OLEObject Type="Embed" ProgID="Equation.DSMT4" ShapeID="_x0000_i1030" DrawAspect="Content" ObjectID="_1544469624" r:id="rId78"/>
+                <o:OLEObject Type="Embed" ProgID="Equation.DSMT4" ShapeID="_x0000_i1030" DrawAspect="Content" ObjectID="_1545500819" r:id="rId78"/>
               </w:object>
             </w:r>
           </w:p>
@@ -5954,10 +5944,10 @@
                 <w:position w:val="-28"/>
               </w:rPr>
               <w:object w:dxaOrig="4260" w:dyaOrig="540">
-                <v:shape id="_x0000_i1031" type="#_x0000_t75" style="width:342.25pt;height:43.5pt" o:ole="">
+                <v:shape id="_x0000_i1031" type="#_x0000_t75" style="width:341.85pt;height:43.2pt" o:ole="">
                   <v:imagedata r:id="rId80" o:title=""/>
                 </v:shape>
-                <o:OLEObject Type="Embed" ProgID="Equation.DSMT4" ShapeID="_x0000_i1031" DrawAspect="Content" ObjectID="_1544469625" r:id="rId81"/>
+                <o:OLEObject Type="Embed" ProgID="Equation.DSMT4" ShapeID="_x0000_i1031" DrawAspect="Content" ObjectID="_1545500820" r:id="rId81"/>
               </w:object>
             </w:r>
           </w:p>
@@ -6040,10 +6030,10 @@
                 <w:position w:val="-14"/>
               </w:rPr>
               <w:object w:dxaOrig="1660" w:dyaOrig="400">
-                <v:shape id="_x0000_i1032" type="#_x0000_t75" style="width:83.3pt;height:20.4pt" o:ole="">
+                <v:shape id="_x0000_i1032" type="#_x0000_t75" style="width:83.25pt;height:20.05pt" o:ole="">
                   <v:imagedata r:id="rId82" o:title=""/>
                 </v:shape>
-                <o:OLEObject Type="Embed" ProgID="Equation.DSMT4" ShapeID="_x0000_i1032" DrawAspect="Content" ObjectID="_1544469626" r:id="rId83"/>
+                <o:OLEObject Type="Embed" ProgID="Equation.DSMT4" ShapeID="_x0000_i1032" DrawAspect="Content" ObjectID="_1545500821" r:id="rId83"/>
               </w:object>
             </w:r>
             <w:r>
@@ -6067,10 +6057,10 @@
                 <w:position w:val="-14"/>
               </w:rPr>
               <w:object w:dxaOrig="720" w:dyaOrig="400">
-                <v:shape id="_x0000_i1033" type="#_x0000_t75" style="width:36pt;height:20.4pt" o:ole="">
+                <v:shape id="_x0000_i1033" type="#_x0000_t75" style="width:36.3pt;height:20.05pt" o:ole="">
                   <v:imagedata r:id="rId84" o:title=""/>
                 </v:shape>
-                <o:OLEObject Type="Embed" ProgID="Equation.DSMT4" ShapeID="_x0000_i1033" DrawAspect="Content" ObjectID="_1544469627" r:id="rId85"/>
+                <o:OLEObject Type="Embed" ProgID="Equation.DSMT4" ShapeID="_x0000_i1033" DrawAspect="Content" ObjectID="_1545500822" r:id="rId85"/>
               </w:object>
             </w:r>
             <w:r>
@@ -6094,10 +6084,10 @@
                 <w:position w:val="-34"/>
               </w:rPr>
               <w:object w:dxaOrig="7300" w:dyaOrig="800">
-                <v:shape id="_x0000_i1034" type="#_x0000_t75" style="width:365.35pt;height:39.75pt" o:ole="">
+                <v:shape id="_x0000_i1034" type="#_x0000_t75" style="width:365.65pt;height:40.05pt" o:ole="">
                   <v:imagedata r:id="rId86" o:title=""/>
                 </v:shape>
-                <o:OLEObject Type="Embed" ProgID="Equation.DSMT4" ShapeID="_x0000_i1034" DrawAspect="Content" ObjectID="_1544469628" r:id="rId87"/>
+                <o:OLEObject Type="Embed" ProgID="Equation.DSMT4" ShapeID="_x0000_i1034" DrawAspect="Content" ObjectID="_1545500823" r:id="rId87"/>
               </w:object>
             </w:r>
           </w:p>
@@ -6126,10 +6116,10 @@
                 <w:position w:val="-10"/>
               </w:rPr>
               <w:object w:dxaOrig="820" w:dyaOrig="320">
-                <v:shape id="_x0000_i1035" type="#_x0000_t75" style="width:41.35pt;height:15.6pt" o:ole="">
+                <v:shape id="_x0000_i1035" type="#_x0000_t75" style="width:41.3pt;height:15.65pt" o:ole="">
                   <v:imagedata r:id="rId88" o:title=""/>
                 </v:shape>
-                <o:OLEObject Type="Embed" ProgID="Equation.DSMT4" ShapeID="_x0000_i1035" DrawAspect="Content" ObjectID="_1544469629" r:id="rId89"/>
+                <o:OLEObject Type="Embed" ProgID="Equation.DSMT4" ShapeID="_x0000_i1035" DrawAspect="Content" ObjectID="_1545500824" r:id="rId89"/>
               </w:object>
             </w:r>
             <w:r>
@@ -6143,10 +6133,10 @@
                 <w:position w:val="-32"/>
               </w:rPr>
               <w:object w:dxaOrig="1780" w:dyaOrig="760">
-                <v:shape id="_x0000_i1036" type="#_x0000_t75" style="width:89.2pt;height:38.15pt" o:ole="">
+                <v:shape id="_x0000_i1036" type="#_x0000_t75" style="width:89.55pt;height:38.2pt" o:ole="">
                   <v:imagedata r:id="rId90" o:title=""/>
                 </v:shape>
-                <o:OLEObject Type="Embed" ProgID="Equation.DSMT4" ShapeID="_x0000_i1036" DrawAspect="Content" ObjectID="_1544469630" r:id="rId91"/>
+                <o:OLEObject Type="Embed" ProgID="Equation.DSMT4" ShapeID="_x0000_i1036" DrawAspect="Content" ObjectID="_1545500825" r:id="rId91"/>
               </w:object>
             </w:r>
           </w:p>
@@ -6156,10 +6146,10 @@
                 <w:position w:val="-74"/>
               </w:rPr>
               <w:object w:dxaOrig="7780" w:dyaOrig="1600">
-                <v:shape id="_x0000_i1038" type="#_x0000_t75" style="width:378.8pt;height:77.9pt" o:ole="">
+                <v:shape id="_x0000_i1037" type="#_x0000_t75" style="width:378.8pt;height:78.25pt" o:ole="">
                   <v:imagedata r:id="rId92" o:title=""/>
                 </v:shape>
-                <o:OLEObject Type="Embed" ProgID="Equation.DSMT4" ShapeID="_x0000_i1038" DrawAspect="Content" ObjectID="_1544469631" r:id="rId93"/>
+                <o:OLEObject Type="Embed" ProgID="Equation.DSMT4" ShapeID="_x0000_i1037" DrawAspect="Content" ObjectID="_1545500826" r:id="rId93"/>
               </w:object>
             </w:r>
           </w:p>
@@ -6169,10 +6159,10 @@
                 <w:position w:val="-12"/>
               </w:rPr>
               <w:object w:dxaOrig="1760" w:dyaOrig="360">
-                <v:shape id="_x0000_i1037" type="#_x0000_t75" style="width:87.6pt;height:18.25pt" o:ole="">
+                <v:shape id="_x0000_i1038" type="#_x0000_t75" style="width:87.65pt;height:18.15pt" o:ole="">
                   <v:imagedata r:id="rId94" o:title=""/>
                 </v:shape>
-                <o:OLEObject Type="Embed" ProgID="Equation.DSMT4" ShapeID="_x0000_i1037" DrawAspect="Content" ObjectID="_1544469632" r:id="rId95"/>
+                <o:OLEObject Type="Embed" ProgID="Equation.DSMT4" ShapeID="_x0000_i1038" DrawAspect="Content" ObjectID="_1545500827" r:id="rId95"/>
               </w:object>
             </w:r>
           </w:p>
@@ -6182,10 +6172,10 @@
                 <w:position w:val="-14"/>
               </w:rPr>
               <w:object w:dxaOrig="980" w:dyaOrig="400">
-                <v:shape id="_x0000_i1040" type="#_x0000_t75" style="width:48.9pt;height:19.9pt" o:ole="">
+                <v:shape id="_x0000_i1039" type="#_x0000_t75" style="width:48.85pt;height:20.05pt" o:ole="">
                   <v:imagedata r:id="rId96" o:title=""/>
                 </v:shape>
-                <o:OLEObject Type="Embed" ProgID="Equation.DSMT4" ShapeID="_x0000_i1040" DrawAspect="Content" ObjectID="_1544469633" r:id="rId97"/>
+                <o:OLEObject Type="Embed" ProgID="Equation.DSMT4" ShapeID="_x0000_i1039" DrawAspect="Content" ObjectID="_1545500828" r:id="rId97"/>
               </w:object>
             </w:r>
             <w:r>
@@ -6212,10 +6202,10 @@
                 <w:position w:val="-14"/>
               </w:rPr>
               <w:object w:dxaOrig="1120" w:dyaOrig="400">
-                <v:shape id="_x0000_i1042" type="#_x0000_t75" style="width:55.9pt;height:19.9pt" o:ole="">
+                <v:shape id="_x0000_i1040" type="#_x0000_t75" style="width:56.35pt;height:20.05pt" o:ole="">
                   <v:imagedata r:id="rId98" o:title=""/>
                 </v:shape>
-                <o:OLEObject Type="Embed" ProgID="Equation.DSMT4" ShapeID="_x0000_i1042" DrawAspect="Content" ObjectID="_1544469634" r:id="rId99"/>
+                <o:OLEObject Type="Embed" ProgID="Equation.DSMT4" ShapeID="_x0000_i1040" DrawAspect="Content" ObjectID="_1545500829" r:id="rId99"/>
               </w:object>
             </w:r>
             <w:r>
@@ -6273,10 +6263,10 @@
                 <w:position w:val="-12"/>
               </w:rPr>
               <w:object w:dxaOrig="300" w:dyaOrig="360">
-                <v:shape id="_x0000_i1047" type="#_x0000_t75" style="width:15.05pt;height:18.25pt" o:ole="">
+                <v:shape id="_x0000_i1041" type="#_x0000_t75" style="width:15.05pt;height:18.15pt" o:ole="">
                   <v:imagedata r:id="rId100" o:title=""/>
                 </v:shape>
-                <o:OLEObject Type="Embed" ProgID="Equation.DSMT4" ShapeID="_x0000_i1047" DrawAspect="Content" ObjectID="_1544469635" r:id="rId101"/>
+                <o:OLEObject Type="Embed" ProgID="Equation.DSMT4" ShapeID="_x0000_i1041" DrawAspect="Content" ObjectID="_1545500830" r:id="rId101"/>
               </w:object>
             </w:r>
             <w:r>
@@ -6290,10 +6280,10 @@
                 <w:position w:val="-14"/>
               </w:rPr>
               <w:object w:dxaOrig="880" w:dyaOrig="400">
-                <v:shape id="_x0000_i1049" type="#_x0000_t75" style="width:44.05pt;height:19.9pt" o:ole="">
+                <v:shape id="_x0000_i1042" type="#_x0000_t75" style="width:44.45pt;height:20.05pt" o:ole="">
                   <v:imagedata r:id="rId102" o:title=""/>
                 </v:shape>
-                <o:OLEObject Type="Embed" ProgID="Equation.DSMT4" ShapeID="_x0000_i1049" DrawAspect="Content" ObjectID="_1544469636" r:id="rId103"/>
+                <o:OLEObject Type="Embed" ProgID="Equation.DSMT4" ShapeID="_x0000_i1042" DrawAspect="Content" ObjectID="_1545500831" r:id="rId103"/>
               </w:object>
             </w:r>
             <w:r>
@@ -6304,11 +6294,6 @@
             </w:r>
           </w:p>
           <w:p>
-            <w:pPr>
-              <w:rPr>
-                <w:rFonts w:hint="eastAsia"/>
-              </w:rPr>
-            </w:pPr>
             <w:r>
               <w:rPr>
                 <w:rFonts w:hint="eastAsia"/>
@@ -6340,10 +6325,10 @@
                 <w:position w:val="-6"/>
               </w:rPr>
               <w:object w:dxaOrig="200" w:dyaOrig="220">
-                <v:shape id="_x0000_i1051" type="#_x0000_t75" style="width:10.2pt;height:10.75pt" o:ole="">
+                <v:shape id="_x0000_i1043" type="#_x0000_t75" style="width:10.65pt;height:10.65pt" o:ole="">
                   <v:imagedata r:id="rId104" o:title=""/>
                 </v:shape>
-                <o:OLEObject Type="Embed" ProgID="Equation.DSMT4" ShapeID="_x0000_i1051" DrawAspect="Content" ObjectID="_1544469637" r:id="rId105"/>
+                <o:OLEObject Type="Embed" ProgID="Equation.DSMT4" ShapeID="_x0000_i1043" DrawAspect="Content" ObjectID="_1545500832" r:id="rId105"/>
               </w:object>
             </w:r>
             <w:r>
@@ -6357,10 +6342,10 @@
                 <w:position w:val="-14"/>
               </w:rPr>
               <w:object w:dxaOrig="800" w:dyaOrig="400">
-                <v:shape id="_x0000_i1053" type="#_x0000_t75" style="width:39.75pt;height:19.9pt" o:ole="">
+                <v:shape id="_x0000_i1044" type="#_x0000_t75" style="width:40.05pt;height:20.05pt" o:ole="">
                   <v:imagedata r:id="rId106" o:title=""/>
                 </v:shape>
-                <o:OLEObject Type="Embed" ProgID="Equation.DSMT4" ShapeID="_x0000_i1053" DrawAspect="Content" ObjectID="_1544469638" r:id="rId107"/>
+                <o:OLEObject Type="Embed" ProgID="Equation.DSMT4" ShapeID="_x0000_i1044" DrawAspect="Content" ObjectID="_1545500833" r:id="rId107"/>
               </w:object>
             </w:r>
             <w:r>
@@ -6421,10 +6406,10 @@
                 <w:position w:val="-28"/>
               </w:rPr>
               <w:object w:dxaOrig="4480" w:dyaOrig="700">
-                <v:shape id="_x0000_i1055" type="#_x0000_t75" style="width:224.05pt;height:34.95pt" o:ole="">
+                <v:shape id="_x0000_i1045" type="#_x0000_t75" style="width:224.15pt;height:35.05pt" o:ole="">
                   <v:imagedata r:id="rId108" o:title=""/>
                 </v:shape>
-                <o:OLEObject Type="Embed" ProgID="Equation.DSMT4" ShapeID="_x0000_i1055" DrawAspect="Content" ObjectID="_1544469639" r:id="rId109"/>
+                <o:OLEObject Type="Embed" ProgID="Equation.DSMT4" ShapeID="_x0000_i1045" DrawAspect="Content" ObjectID="_1545500834" r:id="rId109"/>
               </w:object>
             </w:r>
             <w:r>
@@ -6482,10 +6467,10 @@
                 <w:position w:val="-16"/>
               </w:rPr>
               <w:object w:dxaOrig="4700" w:dyaOrig="440">
-                <v:shape id="_x0000_i1057" type="#_x0000_t75" style="width:234.8pt;height:22.05pt" o:ole="">
+                <v:shape id="_x0000_i1046" type="#_x0000_t75" style="width:234.8pt;height:21.9pt" o:ole="">
                   <v:imagedata r:id="rId111" o:title=""/>
                 </v:shape>
-                <o:OLEObject Type="Embed" ProgID="Equation.DSMT4" ShapeID="_x0000_i1057" DrawAspect="Content" ObjectID="_1544469640" r:id="rId112"/>
+                <o:OLEObject Type="Embed" ProgID="Equation.DSMT4" ShapeID="_x0000_i1046" DrawAspect="Content" ObjectID="_1545500835" r:id="rId112"/>
               </w:object>
             </w:r>
           </w:p>
@@ -6532,11 +6517,6 @@
             </w:r>
           </w:p>
           <w:p>
-            <w:pPr>
-              <w:rPr>
-                <w:rFonts w:hint="eastAsia"/>
-              </w:rPr>
-            </w:pPr>
             <w:r>
               <w:rPr>
                 <w:rFonts w:hint="eastAsia"/>
@@ -6580,10 +6560,10 @@
                 <w:position w:val="-36"/>
               </w:rPr>
               <w:object w:dxaOrig="14319" w:dyaOrig="840">
-                <v:shape id="_x0000_i1059" type="#_x0000_t75" style="width:378.8pt;height:22.05pt" o:ole="">
+                <v:shape id="_x0000_i1047" type="#_x0000_t75" style="width:378.8pt;height:21.9pt" o:ole="">
                   <v:imagedata r:id="rId114" o:title=""/>
                 </v:shape>
-                <o:OLEObject Type="Embed" ProgID="Equation.DSMT4" ShapeID="_x0000_i1059" DrawAspect="Content" ObjectID="_1544469641" r:id="rId115"/>
+                <o:OLEObject Type="Embed" ProgID="Equation.DSMT4" ShapeID="_x0000_i1047" DrawAspect="Content" ObjectID="_1545500836" r:id="rId115"/>
               </w:object>
             </w:r>
           </w:p>
@@ -6593,10 +6573,10 @@
                 <w:position w:val="-114"/>
               </w:rPr>
               <w:object w:dxaOrig="7900" w:dyaOrig="2400">
-                <v:shape id="_x0000_i1061" type="#_x0000_t75" style="width:379.35pt;height:115pt" o:ole="">
+                <v:shape id="_x0000_i1048" type="#_x0000_t75" style="width:379.4pt;height:114.55pt" o:ole="">
                   <v:imagedata r:id="rId116" o:title=""/>
                 </v:shape>
-                <o:OLEObject Type="Embed" ProgID="Equation.DSMT4" ShapeID="_x0000_i1061" DrawAspect="Content" ObjectID="_1544469642" r:id="rId117"/>
+                <o:OLEObject Type="Embed" ProgID="Equation.DSMT4" ShapeID="_x0000_i1048" DrawAspect="Content" ObjectID="_1545500837" r:id="rId117"/>
               </w:object>
             </w:r>
           </w:p>
@@ -6605,7 +6585,6 @@
               <w:rPr>
                 <w:rFonts w:hint="eastAsia"/>
               </w:rPr>
-              <w:lastRenderedPageBreak/>
               <w:t>其中，</w:t>
             </w:r>
             <w:r>
@@ -6613,10 +6592,10 @@
                 <w:position w:val="-12"/>
               </w:rPr>
               <w:object w:dxaOrig="240" w:dyaOrig="360">
-                <v:shape id="_x0000_i1063" type="#_x0000_t75" style="width:11.8pt;height:18.25pt" o:ole="">
+                <v:shape id="_x0000_i1049" type="#_x0000_t75" style="width:11.9pt;height:18.15pt" o:ole="">
                   <v:imagedata r:id="rId118" o:title=""/>
                 </v:shape>
-                <o:OLEObject Type="Embed" ProgID="Equation.DSMT4" ShapeID="_x0000_i1063" DrawAspect="Content" ObjectID="_1544469643" r:id="rId119"/>
+                <o:OLEObject Type="Embed" ProgID="Equation.DSMT4" ShapeID="_x0000_i1049" DrawAspect="Content" ObjectID="_1545500838" r:id="rId119"/>
               </w:object>
             </w:r>
             <w:r>
@@ -6630,10 +6609,10 @@
                 <w:position w:val="-12"/>
               </w:rPr>
               <w:object w:dxaOrig="320" w:dyaOrig="360">
-                <v:shape id="_x0000_i1065" type="#_x0000_t75" style="width:16.1pt;height:18.25pt" o:ole="">
+                <v:shape id="_x0000_i1050" type="#_x0000_t75" style="width:15.65pt;height:18.15pt" o:ole="">
                   <v:imagedata r:id="rId120" o:title=""/>
                 </v:shape>
-                <o:OLEObject Type="Embed" ProgID="Equation.DSMT4" ShapeID="_x0000_i1065" DrawAspect="Content" ObjectID="_1544469644" r:id="rId121"/>
+                <o:OLEObject Type="Embed" ProgID="Equation.DSMT4" ShapeID="_x0000_i1050" DrawAspect="Content" ObjectID="_1545500839" r:id="rId121"/>
               </w:object>
             </w:r>
             <w:r>
@@ -6647,10 +6626,10 @@
                 <w:position w:val="-12"/>
               </w:rPr>
               <w:object w:dxaOrig="320" w:dyaOrig="360">
-                <v:shape id="_x0000_i1067" type="#_x0000_t75" style="width:16.1pt;height:18.25pt" o:ole="">
+                <v:shape id="_x0000_i1051" type="#_x0000_t75" style="width:15.65pt;height:18.15pt" o:ole="">
                   <v:imagedata r:id="rId122" o:title=""/>
                 </v:shape>
-                <o:OLEObject Type="Embed" ProgID="Equation.DSMT4" ShapeID="_x0000_i1067" DrawAspect="Content" ObjectID="_1544469645" r:id="rId123"/>
+                <o:OLEObject Type="Embed" ProgID="Equation.DSMT4" ShapeID="_x0000_i1051" DrawAspect="Content" ObjectID="_1545500840" r:id="rId123"/>
               </w:object>
             </w:r>
             <w:r>
@@ -6666,23 +6645,105 @@
                 <w:position w:val="-34"/>
               </w:rPr>
               <w:object w:dxaOrig="5980" w:dyaOrig="800">
-                <v:shape id="_x0000_i1069" type="#_x0000_t75" style="width:298.75pt;height:39.75pt" o:ole="">
+                <v:shape id="_x0000_i1052" type="#_x0000_t75" style="width:298.65pt;height:40.05pt" o:ole="">
                   <v:imagedata r:id="rId124" o:title=""/>
                 </v:shape>
-                <o:OLEObject Type="Embed" ProgID="Equation.DSMT4" ShapeID="_x0000_i1069" DrawAspect="Content" ObjectID="_1544469646" r:id="rId125"/>
+                <o:OLEObject Type="Embed" ProgID="Equation.DSMT4" ShapeID="_x0000_i1052" DrawAspect="Content" ObjectID="_1545500841" r:id="rId125"/>
               </w:object>
             </w:r>
           </w:p>
           <w:p>
+            <w:pPr>
+              <w:rPr>
+                <w:b/>
+                <w:color w:val="FF0000"/>
+              </w:rPr>
+            </w:pPr>
+            <w:r>
+              <w:rPr>
+                <w:rFonts w:hint="eastAsia"/>
+                <w:b/>
+                <w:color w:val="FF0000"/>
+              </w:rPr>
+              <w:t>没有极限了，或者说极限操作已经作用在了积分下标上了</w:t>
+            </w:r>
+          </w:p>
+          <w:p>
+            <w:pPr>
+              <w:rPr>
+                <w:b/>
+                <w:color w:val="FF0000"/>
+              </w:rPr>
+            </w:pPr>
+            <w:bookmarkStart w:id="1" w:name="_GoBack"/>
+            <w:bookmarkEnd w:id="1"/>
+            <w:r>
+              <w:rPr>
+                <w:rFonts w:hint="eastAsia"/>
+                <w:b/>
+                <w:color w:val="FF0000"/>
+              </w:rPr>
+              <w:t>没有极限了，或者说极限操作已经作用在了积分下标上了，现在觉得不对，应该是根据公式</w:t>
+            </w:r>
+            <w:r>
+              <w:rPr>
+                <w:rFonts w:hint="eastAsia"/>
+                <w:b/>
+                <w:color w:val="FF0000"/>
+              </w:rPr>
+              <w:t>46</w:t>
+            </w:r>
+            <w:r>
+              <w:rPr>
+                <w:rFonts w:hint="eastAsia"/>
+                <w:b/>
+                <w:color w:val="FF0000"/>
+              </w:rPr>
+              <w:t>，得到公式</w:t>
+            </w:r>
+            <w:r>
+              <w:rPr>
+                <w:rFonts w:hint="eastAsia"/>
+                <w:b/>
+                <w:color w:val="FF0000"/>
+              </w:rPr>
+              <w:t>49</w:t>
+            </w:r>
+            <w:r>
+              <w:rPr>
+                <w:rFonts w:hint="eastAsia"/>
+                <w:b/>
+                <w:color w:val="FF0000"/>
+              </w:rPr>
+              <w:t>的被积函数是</w:t>
+            </w:r>
+            <w:r>
+              <w:rPr>
+                <w:rFonts w:hint="eastAsia"/>
+                <w:b/>
+                <w:color w:val="FF0000"/>
+              </w:rPr>
+              <w:t>O(1),</w:t>
+            </w:r>
+            <w:r>
+              <w:rPr>
+                <w:rFonts w:hint="eastAsia"/>
+                <w:b/>
+                <w:color w:val="FF0000"/>
+              </w:rPr>
+              <w:t>也就是和极限无关了，所以有没有极限都是相同的。</w:t>
+            </w:r>
+          </w:p>
+          <w:p>
             <w:r>
               <w:rPr>
                 <w:position w:val="-250"/>
               </w:rPr>
               <w:object w:dxaOrig="7339" w:dyaOrig="5120">
-                <v:shape id="_x0000_i1071" type="#_x0000_t75" style="width:367pt;height:255.75pt" o:ole="">
+                <v:shape id="_x0000_i1053" type="#_x0000_t75" style="width:366.9pt;height:255.45pt" o:ole="">
                   <v:imagedata r:id="rId126" o:title=""/>
                 </v:shape>
-                <o:OLEObject Type="Embed" ProgID="Equation.DSMT4" ShapeID="_x0000_i1071" DrawAspect="Content" ObjectID="_1544469647" r:id="rId127"/>
+                <o:OLEObject Type="Embed" ProgID="Equation.DSMT4" ShapeID="_x0000_i1053" DrawAspect="Content" ObjectID="_1545500842" r:id="rId127"/>
               </w:object>
             </w:r>
           </w:p>
@@ -6698,10 +6759,10 @@
                 <w:position w:val="-18"/>
               </w:rPr>
               <w:object w:dxaOrig="1620" w:dyaOrig="520">
-                <v:shape id="_x0000_i1073" type="#_x0000_t75" style="width:81.15pt;height:25.8pt" o:ole="">
+                <v:shape id="_x0000_i1054" type="#_x0000_t75" style="width:80.75pt;height:25.65pt" o:ole="">
                   <v:imagedata r:id="rId128" o:title=""/>
                 </v:shape>
-                <o:OLEObject Type="Embed" ProgID="Equation.DSMT4" ShapeID="_x0000_i1073" DrawAspect="Content" ObjectID="_1544469648" r:id="rId129"/>
+                <o:OLEObject Type="Embed" ProgID="Equation.DSMT4" ShapeID="_x0000_i1054" DrawAspect="Content" ObjectID="_1545500843" r:id="rId129"/>
               </w:object>
             </w:r>
           </w:p>
@@ -6711,23 +6772,19 @@
                 <w:position w:val="-198"/>
               </w:rPr>
               <w:object w:dxaOrig="7520" w:dyaOrig="4120">
-                <v:shape id="_x0000_i1075" type="#_x0000_t75" style="width:376.1pt;height:205.8pt" o:ole="">
+                <v:shape id="_x0000_i1055" type="#_x0000_t75" style="width:375.65pt;height:205.35pt" o:ole="">
                   <v:imagedata r:id="rId130" o:title=""/>
                 </v:shape>
-                <o:OLEObject Type="Embed" ProgID="Equation.DSMT4" ShapeID="_x0000_i1075" DrawAspect="Content" ObjectID="_1544469649" r:id="rId131"/>
+                <o:OLEObject Type="Embed" ProgID="Equation.DSMT4" ShapeID="_x0000_i1055" DrawAspect="Content" ObjectID="_1545500844" r:id="rId131"/>
               </w:object>
             </w:r>
           </w:p>
           <w:p>
-            <w:pPr>
-              <w:rPr>
-                <w:rFonts w:hint="eastAsia"/>
-              </w:rPr>
-            </w:pPr>
-            <w:r>
-              <w:rPr>
-                <w:rFonts w:hint="eastAsia"/>
-              </w:rPr>
+            <w:r>
+              <w:rPr>
+                <w:rFonts w:hint="eastAsia"/>
+              </w:rPr>
+              <w:lastRenderedPageBreak/>
               <w:t>因此，通过半隐式分析，</w:t>
             </w:r>
             <w:r>
@@ -6735,10 +6792,10 @@
                 <w:position w:val="-12"/>
               </w:rPr>
               <w:object w:dxaOrig="240" w:dyaOrig="360">
-                <v:shape id="_x0000_i1077" type="#_x0000_t75" style="width:11.8pt;height:18.25pt" o:ole="">
+                <v:shape id="_x0000_i1056" type="#_x0000_t75" style="width:11.9pt;height:18.15pt" o:ole="">
                   <v:imagedata r:id="rId118" o:title=""/>
                 </v:shape>
-                <o:OLEObject Type="Embed" ProgID="Equation.DSMT4" ShapeID="_x0000_i1077" DrawAspect="Content" ObjectID="_1544469650" r:id="rId132"/>
+                <o:OLEObject Type="Embed" ProgID="Equation.DSMT4" ShapeID="_x0000_i1056" DrawAspect="Content" ObjectID="_1545500845" r:id="rId132"/>
               </w:object>
             </w:r>
             <w:r>
@@ -6752,10 +6809,10 @@
                 <w:position w:val="-12"/>
               </w:rPr>
               <w:object w:dxaOrig="320" w:dyaOrig="360">
-                <v:shape id="_x0000_i1083" type="#_x0000_t75" style="width:16.1pt;height:18.25pt" o:ole="">
+                <v:shape id="_x0000_i1057" type="#_x0000_t75" style="width:15.65pt;height:18.15pt" o:ole="">
                   <v:imagedata r:id="rId120" o:title=""/>
                 </v:shape>
-                <o:OLEObject Type="Embed" ProgID="Equation.DSMT4" ShapeID="_x0000_i1083" DrawAspect="Content" ObjectID="_1544469651" r:id="rId133"/>
+                <o:OLEObject Type="Embed" ProgID="Equation.DSMT4" ShapeID="_x0000_i1057" DrawAspect="Content" ObjectID="_1545500846" r:id="rId133"/>
               </w:object>
             </w:r>
             <w:r>
@@ -6769,10 +6826,10 @@
                 <w:position w:val="-12"/>
               </w:rPr>
               <w:object w:dxaOrig="320" w:dyaOrig="360">
-                <v:shape id="_x0000_i1084" type="#_x0000_t75" style="width:16.1pt;height:18.25pt" o:ole="">
+                <v:shape id="_x0000_i1058" type="#_x0000_t75" style="width:15.65pt;height:18.15pt" o:ole="">
                   <v:imagedata r:id="rId122" o:title=""/>
                 </v:shape>
-                <o:OLEObject Type="Embed" ProgID="Equation.DSMT4" ShapeID="_x0000_i1084" DrawAspect="Content" ObjectID="_1544469652" r:id="rId134"/>
+                <o:OLEObject Type="Embed" ProgID="Equation.DSMT4" ShapeID="_x0000_i1058" DrawAspect="Content" ObjectID="_1545500847" r:id="rId134"/>
               </w:object>
             </w:r>
             <w:r>
@@ -6781,35 +6838,40 @@
                 <w:b/>
                 <w:color w:val="FF0000"/>
               </w:rPr>
-              <w:t>都</w:t>
-            </w:r>
-            <w:r>
-              <w:rPr>
-                <w:rFonts w:hint="eastAsia"/>
-                <w:b/>
-                <w:color w:val="FF0000"/>
-              </w:rPr>
-              <w:t>是</w:t>
-            </w:r>
-            <w:r>
-              <w:rPr>
-                <w:rFonts w:hint="eastAsia"/>
-              </w:rPr>
-              <w:t>规范的</w:t>
-            </w:r>
-            <w:r>
-              <w:rPr>
-                <w:rFonts w:hint="eastAsia"/>
-              </w:rPr>
-              <w:t>积分。</w:t>
-            </w:r>
-            <w:bookmarkStart w:id="1" w:name="_GoBack"/>
-            <w:bookmarkEnd w:id="1"/>
+              <w:t>都是</w:t>
+            </w:r>
+            <w:r>
+              <w:rPr>
+                <w:rFonts w:hint="eastAsia"/>
+              </w:rPr>
+              <w:t>规范的积分。</w:t>
+            </w:r>
             <w:r>
               <w:rPr>
                 <w:rFonts w:hint="eastAsia"/>
               </w:rPr>
               <w:t xml:space="preserve"> </w:t>
+            </w:r>
+          </w:p>
+          <w:p>
+            <w:r>
+              <w:rPr>
+                <w:rFonts w:hint="eastAsia"/>
+              </w:rPr>
+              <w:t>最终，得到：</w:t>
+            </w:r>
+          </w:p>
+          <w:p>
+            <w:r>
+              <w:rPr>
+                <w:position w:val="-116"/>
+              </w:rPr>
+              <w:object w:dxaOrig="5980" w:dyaOrig="2439">
+                <v:shape id="_x0000_i1059" type="#_x0000_t75" style="width:299.25pt;height:122.1pt" o:ole="">
+                  <v:imagedata r:id="rId135" o:title=""/>
+                </v:shape>
+                <o:OLEObject Type="Embed" ProgID="Equation.DSMT4" ShapeID="_x0000_i1059" DrawAspect="Content" ObjectID="_1545500848" r:id="rId136"/>
+              </w:object>
             </w:r>
           </w:p>
         </w:tc>
@@ -9361,7 +9423,7 @@
 </file>
 
 <file path=word/numbering.xml><?xml version="1.0" encoding="utf-8"?>
-<w:numbering xmlns:wpc="http://schemas.microsoft.com/office/word/2010/wordprocessingCanvas" xmlns:cx="http://schemas.microsoft.com/office/drawing/2014/chartex" xmlns:mc="http://schemas.openxmlformats.org/markup-compatibility/2006" xmlns:o="urn:schemas-microsoft-com:office:office" xmlns:r="http://schemas.openxmlformats.org/officeDocument/2006/relationships" xmlns:m="http://schemas.openxmlformats.org/officeDocument/2006/math" xmlns:v="urn:schemas-microsoft-com:vml" xmlns:wp14="http://schemas.microsoft.com/office/word/2010/wordprocessingDrawing" xmlns:wp="http://schemas.openxmlformats.org/drawingml/2006/wordprocessingDrawing" xmlns:w10="urn:schemas-microsoft-com:office:word" xmlns:w="http://schemas.openxmlformats.org/wordprocessingml/2006/main" xmlns:w14="http://schemas.microsoft.com/office/word/2010/wordml" xmlns:w15="http://schemas.microsoft.com/office/word/2012/wordml" xmlns:w16se="http://schemas.microsoft.com/office/word/2015/wordml/symex" xmlns:wpg="http://schemas.microsoft.com/office/word/2010/wordprocessingGroup" xmlns:wpi="http://schemas.microsoft.com/office/word/2010/wordprocessingInk" xmlns:wne="http://schemas.microsoft.com/office/word/2006/wordml" xmlns:wps="http://schemas.microsoft.com/office/word/2010/wordprocessingShape" mc:Ignorable="w14 w15 w16se wp14">
+<w:numbering xmlns:wpc="http://schemas.microsoft.com/office/word/2010/wordprocessingCanvas" xmlns:cx="http://schemas.microsoft.com/office/drawing/2014/chartex" xmlns:cx1="http://schemas.microsoft.com/office/drawing/2015/9/8/chartex" xmlns:cx2="http://schemas.microsoft.com/office/drawing/2015/10/21/chartex" xmlns:cx3="http://schemas.microsoft.com/office/drawing/2016/5/9/chartex" xmlns:cx4="http://schemas.microsoft.com/office/drawing/2016/5/10/chartex" xmlns:cx5="http://schemas.microsoft.com/office/drawing/2016/5/11/chartex" xmlns:mc="http://schemas.openxmlformats.org/markup-compatibility/2006" xmlns:o="urn:schemas-microsoft-com:office:office" xmlns:r="http://schemas.openxmlformats.org/officeDocument/2006/relationships" xmlns:m="http://schemas.openxmlformats.org/officeDocument/2006/math" xmlns:v="urn:schemas-microsoft-com:vml" xmlns:wp14="http://schemas.microsoft.com/office/word/2010/wordprocessingDrawing" xmlns:wp="http://schemas.openxmlformats.org/drawingml/2006/wordprocessingDrawing" xmlns:w10="urn:schemas-microsoft-com:office:word" xmlns:w="http://schemas.openxmlformats.org/wordprocessingml/2006/main" xmlns:w14="http://schemas.microsoft.com/office/word/2010/wordml" xmlns:w15="http://schemas.microsoft.com/office/word/2012/wordml" xmlns:w16se="http://schemas.microsoft.com/office/word/2015/wordml/symex" xmlns:wpg="http://schemas.microsoft.com/office/word/2010/wordprocessingGroup" xmlns:wpi="http://schemas.microsoft.com/office/word/2010/wordprocessingInk" xmlns:wne="http://schemas.microsoft.com/office/word/2006/wordml" xmlns:wps="http://schemas.microsoft.com/office/word/2010/wordprocessingShape" mc:Ignorable="w14 w15 w16se wp14">
   <w:abstractNum w:abstractNumId="0" w15:restartNumberingAfterBreak="0">
     <w:nsid w:val="5856DCC9"/>
     <w:multiLevelType w:val="singleLevel"/>
@@ -9396,7 +9458,7 @@
     </w:rPrDefault>
     <w:pPrDefault/>
   </w:docDefaults>
-  <w:latentStyles w:defLockedState="0" w:defUIPriority="0" w:defSemiHidden="0" w:defUnhideWhenUsed="0" w:defQFormat="0" w:count="371">
+  <w:latentStyles w:defLockedState="0" w:defUIPriority="0" w:defSemiHidden="0" w:defUnhideWhenUsed="0" w:defQFormat="0" w:count="374">
     <w:lsdException w:name="Normal" w:qFormat="1"/>
     <w:lsdException w:name="heading 1" w:qFormat="1"/>
     <w:lsdException w:name="heading 2" w:semiHidden="1" w:unhideWhenUsed="1" w:qFormat="1"/>
@@ -9415,6 +9477,7 @@
     <w:lsdException w:name="Emphasis" w:qFormat="1"/>
     <w:lsdException w:name="HTML Top of Form" w:semiHidden="1" w:uiPriority="99" w:unhideWhenUsed="1"/>
     <w:lsdException w:name="HTML Bottom of Form" w:semiHidden="1" w:uiPriority="99" w:unhideWhenUsed="1"/>
+    <w:lsdException w:name="HTML Sample" w:semiHidden="1" w:unhideWhenUsed="1"/>
     <w:lsdException w:name="Normal Table" w:semiHidden="1" w:unhideWhenUsed="1"/>
     <w:lsdException w:name="No List" w:semiHidden="1" w:uiPriority="99" w:unhideWhenUsed="1"/>
     <w:lsdException w:name="Outline List 1" w:semiHidden="1" w:uiPriority="99" w:unhideWhenUsed="1"/>
@@ -9679,6 +9742,9 @@
     <w:lsdException w:name="List Table 5 Dark Accent 6" w:uiPriority="50"/>
     <w:lsdException w:name="List Table 6 Colorful Accent 6" w:uiPriority="51"/>
     <w:lsdException w:name="List Table 7 Colorful Accent 6" w:uiPriority="52"/>
+    <w:lsdException w:name="Mention" w:semiHidden="1" w:uiPriority="99" w:unhideWhenUsed="1"/>
+    <w:lsdException w:name="Smart Hyperlink" w:semiHidden="1" w:uiPriority="99" w:unhideWhenUsed="1"/>
+    <w:lsdException w:name="Hashtag" w:semiHidden="1" w:uiPriority="99" w:unhideWhenUsed="1"/>
   </w:latentStyles>
   <w:style w:type="paragraph" w:default="1" w:styleId="Normal">
     <w:name w:val="Normal"/>
